--- a/ML ops fundamentals v1.0.docx
+++ b/ML ops fundamentals v1.0.docx
@@ -2301,15 +2301,149 @@
         <w:rPr>
           <w:highlight w:val="green"/>
         </w:rPr>
-        <w:t>Workfall roadmap: https://www.workfall.com/learning/blog/roadmap-to-become-a-successful-mlops-engineer/</w:t>
-      </w:r>
-    </w:p>
-    <w:p>
-      <w:pPr>
-        <w:pStyle w:val="NoSpacing"/>
-      </w:pPr>
-    </w:p>
-    <w:p/>
+        <w:t xml:space="preserve">Workfall roadmap: </w:t>
+      </w:r>
+      <w:hyperlink r:id="rId23" w:history="1">
+        <w:r>
+          <w:rPr>
+            <w:rStyle w:val="Hyperlink"/>
+            <w:highlight w:val="green"/>
+          </w:rPr>
+          <w:t>https://www.workfall.com/learning/blog/roadmap-to-become-a-successful-mlops-engineer/</w:t>
+        </w:r>
+      </w:hyperlink>
+    </w:p>
+    <w:p>
+      <w:pPr>
+        <w:pStyle w:val="NoSpacing"/>
+        <w:rPr>
+          <w:highlight w:val="green"/>
+        </w:rPr>
+      </w:pPr>
+    </w:p>
+    <w:p>
+      <w:pPr>
+        <w:pStyle w:val="NoSpacing"/>
+        <w:rPr>
+          <w:highlight w:val="green"/>
+        </w:rPr>
+      </w:pPr>
+    </w:p>
+    <w:p>
+      <w:pPr>
+        <w:pStyle w:val="NoSpacing"/>
+        <w:rPr>
+          <w:highlight w:val="green"/>
+        </w:rPr>
+      </w:pPr>
+    </w:p>
+    <w:p>
+      <w:pPr>
+        <w:pStyle w:val="NoSpacing"/>
+      </w:pPr>
+      <w:r>
+        <w:t xml:space="preserve">Weight </w:t>
+      </w:r>
+    </w:p>
+    <w:p>
+      <w:pPr>
+        <w:pStyle w:val="NoSpacing"/>
+      </w:pPr>
+      <w:r>
+        <w:t>Muscle</w:t>
+      </w:r>
+    </w:p>
+    <w:p>
+      <w:pPr>
+        <w:pStyle w:val="NoSpacing"/>
+      </w:pPr>
+    </w:p>
+    <w:p>
+      <w:pPr>
+        <w:pStyle w:val="NoSpacing"/>
+      </w:pPr>
+    </w:p>
+    <w:p>
+      <w:pPr>
+        <w:pStyle w:val="NoSpacing"/>
+      </w:pPr>
+      <w:r>
+        <w:t>Fat off and build muscle</w:t>
+      </w:r>
+    </w:p>
+    <w:p>
+      <w:r>
+        <w:t>170 at 15% body fat</w:t>
+      </w:r>
+    </w:p>
+    <w:p>
+      <w:r>
+        <w:t>180</w:t>
+      </w:r>
+      <w:r>
+        <w:t xml:space="preserve"> – skinny fat man</w:t>
+      </w:r>
+      <w:r>
+        <w:t xml:space="preserve"> (loose body fat and gain muscle)</w:t>
+      </w:r>
+    </w:p>
+    <w:p>
+      <w:pPr>
+        <w:pStyle w:val="ListParagraph"/>
+        <w:numPr>
+          <w:ilvl w:val="0"/>
+          <w:numId w:val="3"/>
+        </w:numPr>
+      </w:pPr>
+      <w:r>
+        <w:t>Builds strength</w:t>
+      </w:r>
+    </w:p>
+    <w:p>
+      <w:pPr>
+        <w:pStyle w:val="ListParagraph"/>
+        <w:numPr>
+          <w:ilvl w:val="0"/>
+          <w:numId w:val="3"/>
+        </w:numPr>
+      </w:pPr>
+      <w:r>
+        <w:t xml:space="preserve">Consistency </w:t>
+      </w:r>
+    </w:p>
+    <w:p>
+      <w:pPr>
+        <w:pStyle w:val="ListParagraph"/>
+        <w:numPr>
+          <w:ilvl w:val="0"/>
+          <w:numId w:val="3"/>
+        </w:numPr>
+      </w:pPr>
+    </w:p>
+    <w:p>
+      <w:r>
+        <w:t>5/22</w:t>
+      </w:r>
+      <w:r>
+        <w:t xml:space="preserve"> Memorial </w:t>
+      </w:r>
+    </w:p>
+    <w:p>
+      <w:r>
+        <w:t xml:space="preserve">1 pound per week </w:t>
+      </w:r>
+    </w:p>
+    <w:p>
+      <w:r>
+        <w:t xml:space="preserve">Body </w:t>
+      </w:r>
+      <w:r>
+        <w:t>recompositing</w:t>
+      </w:r>
+      <w:r>
+        <w:t xml:space="preserve"> </w:t>
+      </w:r>
+    </w:p>
     <w:sectPr>
       <w:pgSz w:w="12240" w:h="15840"/>
       <w:pgMar w:top="1440" w:right="1440" w:bottom="1440" w:left="1440" w:header="720" w:footer="720" w:gutter="0"/>
@@ -3138,6 +3272,18 @@
       <w:u w:val="single"/>
     </w:rPr>
   </w:style>
+  <w:style w:type="character" w:styleId="UnresolvedMention">
+    <w:name w:val="Unresolved Mention"/>
+    <w:basedOn w:val="DefaultParagraphFont"/>
+    <w:uiPriority w:val="99"/>
+    <w:semiHidden/>
+    <w:unhideWhenUsed/>
+    <w:rsid w:val="00891F87"/>
+    <w:rPr>
+      <w:color w:val="605E5C"/>
+      <w:shd w:val="clear" w:color="auto" w:fill="E1DFDD"/>
+    </w:rPr>
+  </w:style>
 </w:styles>
 </file>
 

--- a/ML ops fundamentals v1.0.docx
+++ b/ML ops fundamentals v1.0.docx
@@ -168,6 +168,9 @@
       </w:pPr>
       <w:r>
         <w:t>Model registry</w:t>
+      </w:r>
+      <w:r>
+        <w:t>/Framework</w:t>
       </w:r>
     </w:p>
     <w:p>

--- a/ML ops fundamentals v1.0.docx
+++ b/ML ops fundamentals v1.0.docx
@@ -7,7 +7,19 @@
         <w:spacing w:after="0"/>
       </w:pPr>
       <w:r>
-        <w:t xml:space="preserve">2023.02.17 </w:t>
+        <w:t>2023.0</w:t>
+      </w:r>
+      <w:r>
+        <w:t>3</w:t>
+      </w:r>
+      <w:r>
+        <w:t>.</w:t>
+      </w:r>
+      <w:r>
+        <w:t>08</w:t>
+      </w:r>
+      <w:r>
+        <w:t xml:space="preserve"> </w:t>
       </w:r>
       <w:r>
         <w:t xml:space="preserve">ML Ops framework </w:t>

--- a/ML ops fundamentals v1.0.docx
+++ b/ML ops fundamentals v1.0.docx
@@ -16,7 +16,10 @@
         <w:t>.</w:t>
       </w:r>
       <w:r>
-        <w:t>08</w:t>
+        <w:t>0</w:t>
+      </w:r>
+      <w:r>
+        <w:t>9</w:t>
       </w:r>
       <w:r>
         <w:t xml:space="preserve"> </w:t>

--- a/ML ops fundamentals v1.0.docx
+++ b/ML ops fundamentals v1.0.docx
@@ -16,10 +16,7 @@
         <w:t>.</w:t>
       </w:r>
       <w:r>
-        <w:t>0</w:t>
-      </w:r>
-      <w:r>
-        <w:t>9</w:t>
+        <w:t>10</w:t>
       </w:r>
       <w:r>
         <w:t xml:space="preserve"> </w:t>

--- a/ML ops fundamentals v1.0.docx
+++ b/ML ops fundamentals v1.0.docx
@@ -16,7 +16,10 @@
         <w:t>.</w:t>
       </w:r>
       <w:r>
-        <w:t>10</w:t>
+        <w:t>1</w:t>
+      </w:r>
+      <w:r>
+        <w:t>1</w:t>
       </w:r>
       <w:r>
         <w:t xml:space="preserve"> </w:t>
